--- a/Documentation/тз2.docx
+++ b/Documentation/тз2.docx
@@ -2,141 +2,21 @@
 <file path=word/document.xml><?xml version="1.0" encoding="utf-8"?>
 <w:document xmlns:ve="http://schemas.openxmlformats.org/markup-compatibility/2006" xmlns:o="urn:schemas-microsoft-com:office:office" xmlns:r="http://schemas.openxmlformats.org/officeDocument/2006/relationships" xmlns:m="http://schemas.openxmlformats.org/officeDocument/2006/math" xmlns:v="urn:schemas-microsoft-com:vml" xmlns:wp="http://schemas.openxmlformats.org/drawingml/2006/wordprocessingDrawing" xmlns:w10="urn:schemas-microsoft-com:office:word" xmlns:w="http://schemas.openxmlformats.org/wordprocessingml/2006/main" xmlns:wne="http://schemas.microsoft.com/office/word/2006/wordml">
   <w:body>
-    <w:p>
-      <w:pPr>
-        <w:pStyle w:val="a3"/>
-        <w:rPr>
-          <w:b/>
-          <w:sz w:val="30"/>
-        </w:rPr>
-      </w:pPr>
-    </w:p>
-    <w:p>
-      <w:pPr>
-        <w:pStyle w:val="a3"/>
-        <w:rPr>
-          <w:b/>
-          <w:sz w:val="30"/>
-        </w:rPr>
-      </w:pPr>
-    </w:p>
-    <w:p>
-      <w:pPr>
-        <w:pStyle w:val="a3"/>
-        <w:rPr>
-          <w:b/>
-          <w:sz w:val="30"/>
-        </w:rPr>
-      </w:pPr>
-    </w:p>
-    <w:p>
-      <w:pPr>
-        <w:pStyle w:val="a3"/>
-        <w:rPr>
-          <w:b/>
-          <w:sz w:val="30"/>
-        </w:rPr>
-      </w:pPr>
-    </w:p>
-    <w:p>
-      <w:pPr>
-        <w:pStyle w:val="a3"/>
-        <w:rPr>
-          <w:b/>
-          <w:sz w:val="30"/>
-        </w:rPr>
-      </w:pPr>
-    </w:p>
-    <w:p>
-      <w:pPr>
-        <w:pStyle w:val="a3"/>
-        <w:rPr>
-          <w:b/>
-          <w:sz w:val="30"/>
-        </w:rPr>
-      </w:pPr>
-    </w:p>
-    <w:p>
-      <w:pPr>
-        <w:pStyle w:val="a3"/>
-        <w:rPr>
-          <w:b/>
-          <w:sz w:val="30"/>
-        </w:rPr>
-      </w:pPr>
-    </w:p>
-    <w:p>
-      <w:pPr>
-        <w:pStyle w:val="a3"/>
-        <w:rPr>
-          <w:b/>
-          <w:sz w:val="30"/>
-        </w:rPr>
-      </w:pPr>
-    </w:p>
-    <w:p>
-      <w:pPr>
-        <w:pStyle w:val="a3"/>
-        <w:rPr>
-          <w:b/>
-          <w:sz w:val="30"/>
-        </w:rPr>
-      </w:pPr>
-    </w:p>
-    <w:p>
-      <w:pPr>
-        <w:pStyle w:val="a3"/>
-        <w:rPr>
-          <w:b/>
-          <w:sz w:val="30"/>
-        </w:rPr>
-      </w:pPr>
-    </w:p>
-    <w:p>
-      <w:pPr>
-        <w:pStyle w:val="a3"/>
-        <w:rPr>
-          <w:b/>
-          <w:sz w:val="30"/>
-        </w:rPr>
-      </w:pPr>
-    </w:p>
-    <w:p>
-      <w:pPr>
-        <w:pStyle w:val="a3"/>
-        <w:rPr>
-          <w:b/>
-          <w:sz w:val="30"/>
-        </w:rPr>
-      </w:pPr>
-    </w:p>
-    <w:p>
-      <w:pPr>
-        <w:pStyle w:val="a3"/>
-        <w:rPr>
-          <w:b/>
-          <w:sz w:val="30"/>
-        </w:rPr>
-      </w:pPr>
-    </w:p>
-    <w:p>
-      <w:pPr>
-        <w:pStyle w:val="a3"/>
-        <w:rPr>
-          <w:b/>
-          <w:sz w:val="30"/>
-        </w:rPr>
-      </w:pPr>
-    </w:p>
-    <w:p>
-      <w:pPr>
-        <w:pStyle w:val="a3"/>
-        <w:rPr>
-          <w:b/>
-          <w:sz w:val="30"/>
-        </w:rPr>
-      </w:pPr>
-    </w:p>
+    <w:p/>
+    <w:p/>
+    <w:p/>
+    <w:p/>
+    <w:p/>
+    <w:p/>
+    <w:p/>
+    <w:p/>
+    <w:p/>
+    <w:p/>
+    <w:p/>
+    <w:p/>
+    <w:p/>
+    <w:p/>
+    <w:p/>
     <w:p>
       <w:pPr>
         <w:pStyle w:val="a3"/>
@@ -3908,7 +3788,7 @@
     </w:p>
     <w:p>
       <w:pPr>
-        <w:pStyle w:val="a4"/>
+        <w:pStyle w:val="a5"/>
         <w:numPr>
           <w:ilvl w:val="2"/>
           <w:numId w:val="9"/>
@@ -4115,7 +3995,7 @@
     </w:p>
     <w:p>
       <w:pPr>
-        <w:pStyle w:val="a4"/>
+        <w:pStyle w:val="a5"/>
         <w:numPr>
           <w:ilvl w:val="2"/>
           <w:numId w:val="9"/>
@@ -4282,7 +4162,7 @@
     </w:p>
     <w:p>
       <w:pPr>
-        <w:pStyle w:val="a4"/>
+        <w:pStyle w:val="a5"/>
         <w:numPr>
           <w:ilvl w:val="2"/>
           <w:numId w:val="9"/>
@@ -4437,7 +4317,7 @@
     </w:p>
     <w:p>
       <w:pPr>
-        <w:pStyle w:val="a4"/>
+        <w:pStyle w:val="a5"/>
         <w:numPr>
           <w:ilvl w:val="2"/>
           <w:numId w:val="9"/>
@@ -5330,8 +5210,8 @@
         </w:rPr>
         <w:drawing>
           <wp:inline distT="0" distB="0" distL="0" distR="0">
-            <wp:extent cx="3839636" cy="3914792"/>
-            <wp:effectExtent l="19050" t="0" r="8464" b="0"/>
+            <wp:extent cx="4065870" cy="4145456"/>
+            <wp:effectExtent l="19050" t="0" r="0" b="0"/>
             <wp:docPr id="4" name="Рисунок 4"/>
             <wp:cNvGraphicFramePr>
               <a:graphicFrameLocks xmlns:a="http://schemas.openxmlformats.org/drawingml/2006/main" noChangeAspect="1"/>
@@ -5355,7 +5235,7 @@
                   <pic:spPr bwMode="auto">
                     <a:xfrm>
                       <a:off x="0" y="0"/>
-                      <a:ext cx="3841020" cy="3916203"/>
+                      <a:ext cx="4068728" cy="4148370"/>
                     </a:xfrm>
                     <a:prstGeom prst="rect">
                       <a:avLst/>
@@ -5579,7 +5459,7 @@
     </w:p>
     <w:p>
       <w:pPr>
-        <w:pStyle w:val="a4"/>
+        <w:pStyle w:val="a5"/>
         <w:numPr>
           <w:ilvl w:val="2"/>
           <w:numId w:val="8"/>
@@ -5748,7 +5628,7 @@
     </w:p>
     <w:p>
       <w:pPr>
-        <w:pStyle w:val="a4"/>
+        <w:pStyle w:val="a5"/>
         <w:numPr>
           <w:ilvl w:val="0"/>
           <w:numId w:val="7"/>
@@ -5924,7 +5804,7 @@
     </w:p>
     <w:p>
       <w:pPr>
-        <w:pStyle w:val="a4"/>
+        <w:pStyle w:val="a5"/>
         <w:numPr>
           <w:ilvl w:val="0"/>
           <w:numId w:val="7"/>
@@ -6274,7 +6154,7 @@
     </w:p>
     <w:p>
       <w:pPr>
-        <w:pStyle w:val="a4"/>
+        <w:pStyle w:val="a5"/>
         <w:numPr>
           <w:ilvl w:val="0"/>
           <w:numId w:val="7"/>
@@ -6368,7 +6248,7 @@
     </w:p>
     <w:p>
       <w:pPr>
-        <w:pStyle w:val="a4"/>
+        <w:pStyle w:val="a5"/>
         <w:numPr>
           <w:ilvl w:val="0"/>
           <w:numId w:val="7"/>
@@ -6474,7 +6354,7 @@
     </w:p>
     <w:p>
       <w:pPr>
-        <w:pStyle w:val="a4"/>
+        <w:pStyle w:val="a5"/>
         <w:numPr>
           <w:ilvl w:val="0"/>
           <w:numId w:val="7"/>
@@ -6492,6 +6372,12 @@
         <w:rPr>
           <w:sz w:val="28"/>
         </w:rPr>
+        <w:t xml:space="preserve">общая </w:t>
+      </w:r>
+      <w:r>
+        <w:rPr>
+          <w:sz w:val="28"/>
+        </w:rPr>
         <w:t xml:space="preserve">ширина рамы окна </w:t>
       </w:r>
       <w:proofErr w:type="spellStart"/>
@@ -6542,7 +6428,7 @@
     </w:p>
     <w:p>
       <w:pPr>
-        <w:pStyle w:val="a4"/>
+        <w:pStyle w:val="a5"/>
         <w:numPr>
           <w:ilvl w:val="0"/>
           <w:numId w:val="7"/>
@@ -6560,77 +6446,26 @@
         <w:rPr>
           <w:sz w:val="28"/>
         </w:rPr>
-        <w:t>общая</w:t>
-      </w:r>
-      <w:r>
-        <w:rPr>
-          <w:spacing w:val="-2"/>
-          <w:sz w:val="28"/>
-        </w:rPr>
-        <w:t xml:space="preserve"> </w:t>
-      </w:r>
-      <w:r>
-        <w:rPr>
-          <w:sz w:val="28"/>
-        </w:rPr>
-        <w:t>высота</w:t>
-      </w:r>
-      <w:r>
-        <w:rPr>
-          <w:spacing w:val="-2"/>
-          <w:sz w:val="28"/>
-        </w:rPr>
-        <w:t xml:space="preserve"> </w:t>
-      </w:r>
-      <w:r>
-        <w:rPr>
-          <w:sz w:val="28"/>
-        </w:rPr>
-        <w:t xml:space="preserve">1 </w:t>
-      </w:r>
-      <w:r>
-        <w:rPr>
-          <w:sz w:val="28"/>
-        </w:rPr>
-        <w:t xml:space="preserve">створки окна </w:t>
+        <w:t xml:space="preserve">общая ширина створок окна </w:t>
       </w:r>
       <w:r>
         <w:rPr>
           <w:sz w:val="28"/>
           <w:lang w:val="en-US"/>
         </w:rPr>
-        <w:t>g</w:t>
-      </w:r>
-      <w:r>
-        <w:rPr>
-          <w:sz w:val="28"/>
-        </w:rPr>
-        <w:t>1 (45</w:t>
-      </w:r>
-      <w:r>
-        <w:rPr>
-          <w:sz w:val="28"/>
-        </w:rPr>
-        <w:t xml:space="preserve">мм </w:t>
-      </w:r>
-      <w:r>
-        <w:rPr>
-          <w:sz w:val="28"/>
-        </w:rPr>
-        <w:t>—</w:t>
-      </w:r>
-      <w:r>
-        <w:rPr>
-          <w:spacing w:val="-2"/>
-          <w:sz w:val="28"/>
-        </w:rPr>
-        <w:t xml:space="preserve"> </w:t>
-      </w:r>
-      <w:r>
-        <w:rPr>
-          <w:sz w:val="28"/>
-        </w:rPr>
-        <w:t>700мм</w:t>
+        <w:t>tm</w:t>
+      </w:r>
+      <w:r>
+        <w:rPr>
+          <w:sz w:val="28"/>
+        </w:rPr>
+        <w:t>(30</w:t>
+      </w:r>
+      <w:r>
+        <w:rPr>
+          <w:sz w:val="28"/>
+        </w:rPr>
+        <w:t>мм-50мм</w:t>
       </w:r>
       <w:r>
         <w:rPr>
@@ -6641,7 +6476,7 @@
     </w:p>
     <w:p>
       <w:pPr>
-        <w:pStyle w:val="a4"/>
+        <w:pStyle w:val="a5"/>
         <w:numPr>
           <w:ilvl w:val="0"/>
           <w:numId w:val="7"/>
@@ -6685,13 +6520,7 @@
         <w:rPr>
           <w:sz w:val="28"/>
         </w:rPr>
-        <w:t>2</w:t>
-      </w:r>
-      <w:r>
-        <w:rPr>
-          <w:sz w:val="28"/>
-        </w:rPr>
-        <w:t xml:space="preserve"> </w:t>
+        <w:t xml:space="preserve">1 </w:t>
       </w:r>
       <w:r>
         <w:rPr>
@@ -6710,19 +6539,7 @@
         <w:rPr>
           <w:sz w:val="28"/>
         </w:rPr>
-        <w:t>2</w:t>
-      </w:r>
-      <w:r>
-        <w:rPr>
-          <w:sz w:val="28"/>
-        </w:rPr>
-        <w:t xml:space="preserve"> (</w:t>
-      </w:r>
-      <w:r>
-        <w:rPr>
-          <w:sz w:val="28"/>
-        </w:rPr>
-        <w:t>33</w:t>
+        <w:t>1 (45</w:t>
       </w:r>
       <w:r>
         <w:rPr>
@@ -6747,7 +6564,7 @@
         <w:rPr>
           <w:sz w:val="28"/>
         </w:rPr>
-        <w:t>100мм</w:t>
+        <w:t>700мм</w:t>
       </w:r>
       <w:r>
         <w:rPr>
@@ -6758,7 +6575,7 @@
     </w:p>
     <w:p>
       <w:pPr>
-        <w:pStyle w:val="a4"/>
+        <w:pStyle w:val="a5"/>
         <w:numPr>
           <w:ilvl w:val="0"/>
           <w:numId w:val="7"/>
@@ -6802,6 +6619,123 @@
         <w:rPr>
           <w:sz w:val="28"/>
         </w:rPr>
+        <w:t>2</w:t>
+      </w:r>
+      <w:r>
+        <w:rPr>
+          <w:sz w:val="28"/>
+        </w:rPr>
+        <w:t xml:space="preserve"> </w:t>
+      </w:r>
+      <w:r>
+        <w:rPr>
+          <w:sz w:val="28"/>
+        </w:rPr>
+        <w:t xml:space="preserve">створки окна </w:t>
+      </w:r>
+      <w:r>
+        <w:rPr>
+          <w:sz w:val="28"/>
+          <w:lang w:val="en-US"/>
+        </w:rPr>
+        <w:t>g</w:t>
+      </w:r>
+      <w:r>
+        <w:rPr>
+          <w:sz w:val="28"/>
+        </w:rPr>
+        <w:t>2</w:t>
+      </w:r>
+      <w:r>
+        <w:rPr>
+          <w:sz w:val="28"/>
+        </w:rPr>
+        <w:t xml:space="preserve"> (</w:t>
+      </w:r>
+      <w:r>
+        <w:rPr>
+          <w:sz w:val="28"/>
+        </w:rPr>
+        <w:t>33</w:t>
+      </w:r>
+      <w:r>
+        <w:rPr>
+          <w:sz w:val="28"/>
+        </w:rPr>
+        <w:t xml:space="preserve">мм </w:t>
+      </w:r>
+      <w:r>
+        <w:rPr>
+          <w:sz w:val="28"/>
+        </w:rPr>
+        <w:t>—</w:t>
+      </w:r>
+      <w:r>
+        <w:rPr>
+          <w:spacing w:val="-2"/>
+          <w:sz w:val="28"/>
+        </w:rPr>
+        <w:t xml:space="preserve"> </w:t>
+      </w:r>
+      <w:r>
+        <w:rPr>
+          <w:sz w:val="28"/>
+        </w:rPr>
+        <w:t>100мм</w:t>
+      </w:r>
+      <w:r>
+        <w:rPr>
+          <w:sz w:val="28"/>
+        </w:rPr>
+        <w:t>)</w:t>
+      </w:r>
+    </w:p>
+    <w:p>
+      <w:pPr>
+        <w:pStyle w:val="a5"/>
+        <w:numPr>
+          <w:ilvl w:val="0"/>
+          <w:numId w:val="7"/>
+        </w:numPr>
+        <w:tabs>
+          <w:tab w:val="left" w:pos="1015"/>
+        </w:tabs>
+        <w:spacing w:before="159"/>
+        <w:ind w:left="1014"/>
+        <w:rPr>
+          <w:sz w:val="28"/>
+        </w:rPr>
+      </w:pPr>
+      <w:r>
+        <w:rPr>
+          <w:sz w:val="28"/>
+        </w:rPr>
+        <w:t>общая</w:t>
+      </w:r>
+      <w:r>
+        <w:rPr>
+          <w:spacing w:val="-2"/>
+          <w:sz w:val="28"/>
+        </w:rPr>
+        <w:t xml:space="preserve"> </w:t>
+      </w:r>
+      <w:r>
+        <w:rPr>
+          <w:sz w:val="28"/>
+        </w:rPr>
+        <w:t>высота</w:t>
+      </w:r>
+      <w:r>
+        <w:rPr>
+          <w:spacing w:val="-2"/>
+          <w:sz w:val="28"/>
+        </w:rPr>
+        <w:t xml:space="preserve"> </w:t>
+      </w:r>
+      <w:r>
+        <w:rPr>
+          <w:sz w:val="28"/>
+        </w:rPr>
         <w:t>3</w:t>
       </w:r>
       <w:r>
@@ -6899,7 +6833,10 @@
         <w:t xml:space="preserve">заданную </w:t>
       </w:r>
       <w:r>
-        <w:t>высоту рамы окна.</w:t>
+        <w:t>высоту рамы окна</w:t>
+      </w:r>
+      <w:r>
+        <w:t>:</w:t>
       </w:r>
     </w:p>
     <w:p>
@@ -6908,6 +6845,96 @@
         <w:spacing w:before="7" w:line="360" w:lineRule="auto"/>
         <w:ind w:left="100" w:right="115" w:firstLine="707"/>
         <w:jc w:val="both"/>
+        <w:rPr>
+          <w:lang w:val="en-US"/>
+        </w:rPr>
+      </w:pPr>
+      <w:proofErr w:type="gramStart"/>
+      <w:r>
+        <w:rPr>
+          <w:lang w:val="en-US"/>
+        </w:rPr>
+        <w:t>g(</w:t>
+      </w:r>
+      <w:proofErr w:type="gramEnd"/>
+      <w:r>
+        <w:rPr>
+          <w:lang w:val="en-US"/>
+        </w:rPr>
+        <w:t>1,2,3)&lt;=</w:t>
+      </w:r>
+      <w:r>
+        <w:rPr>
+          <w:lang w:val="en-US"/>
+        </w:rPr>
+        <w:t>h2</w:t>
+      </w:r>
+    </w:p>
+    <w:p>
+      <w:pPr>
+        <w:pStyle w:val="a3"/>
+        <w:spacing w:before="7" w:line="360" w:lineRule="auto"/>
+        <w:ind w:left="100" w:right="115" w:firstLine="707"/>
+        <w:jc w:val="both"/>
+      </w:pPr>
+      <w:r>
+        <w:t>Ширина створок окна не может превышать общую ширину рамы окна</w:t>
+      </w:r>
+      <w:r>
+        <w:t>,</w:t>
+      </w:r>
+      <w:r>
+        <w:t xml:space="preserve"> и не может быть меньше чем 20мм</w:t>
+      </w:r>
+      <w:r>
+        <w:t>:</w:t>
+      </w:r>
+    </w:p>
+    <w:p>
+      <w:pPr>
+        <w:pStyle w:val="a3"/>
+        <w:spacing w:before="7" w:line="360" w:lineRule="auto"/>
+        <w:ind w:left="100" w:right="115" w:firstLine="707"/>
+        <w:jc w:val="both"/>
+      </w:pPr>
+      <w:proofErr w:type="gramStart"/>
+      <w:r>
+        <w:rPr>
+          <w:lang w:val="en-US"/>
+        </w:rPr>
+        <w:t>tm</w:t>
+      </w:r>
+      <w:proofErr w:type="gramEnd"/>
+      <w:r>
+        <w:t>&lt;=</w:t>
+      </w:r>
+      <w:proofErr w:type="spellStart"/>
+      <w:r>
+        <w:rPr>
+          <w:lang w:val="en-US"/>
+        </w:rPr>
+        <w:t>th</w:t>
+      </w:r>
+      <w:proofErr w:type="spellEnd"/>
+      <w:r>
+        <w:t>(</w:t>
+      </w:r>
+      <w:r>
+        <w:rPr>
+          <w:lang w:val="en-US"/>
+        </w:rPr>
+        <w:t>tm</w:t>
+      </w:r>
+      <w:r>
+        <w:t>&gt;20)</w:t>
+      </w:r>
+    </w:p>
+    <w:p>
+      <w:pPr>
+        <w:pStyle w:val="a3"/>
+        <w:spacing w:before="7" w:line="360" w:lineRule="auto"/>
+        <w:ind w:left="100" w:right="115" w:firstLine="707"/>
+        <w:jc w:val="both"/>
       </w:pPr>
       <w:r>
         <w:t>АС</w:t>
@@ -7064,7 +7091,11 @@
       </w:r>
       <w:proofErr w:type="spellEnd"/>
       <w:r>
-        <w:t xml:space="preserve"> должны проходить проверки</w:t>
+        <w:t xml:space="preserve"> должны проходить </w:t>
+      </w:r>
+      <w:r>
+        <w:lastRenderedPageBreak/>
+        <w:t>проверки</w:t>
       </w:r>
       <w:r>
         <w:rPr>
@@ -7301,7 +7332,7 @@
     </w:p>
     <w:p>
       <w:pPr>
-        <w:pStyle w:val="a4"/>
+        <w:pStyle w:val="a5"/>
         <w:numPr>
           <w:ilvl w:val="2"/>
           <w:numId w:val="8"/>
@@ -7441,7 +7472,7 @@
     </w:p>
     <w:p>
       <w:pPr>
-        <w:pStyle w:val="a4"/>
+        <w:pStyle w:val="a5"/>
         <w:numPr>
           <w:ilvl w:val="2"/>
           <w:numId w:val="8"/>
@@ -7552,7 +7583,7 @@
     </w:p>
     <w:p>
       <w:pPr>
-        <w:pStyle w:val="a4"/>
+        <w:pStyle w:val="a5"/>
         <w:numPr>
           <w:ilvl w:val="0"/>
           <w:numId w:val="6"/>
@@ -7732,7 +7763,7 @@
     </w:p>
     <w:p>
       <w:pPr>
-        <w:pStyle w:val="a4"/>
+        <w:pStyle w:val="a5"/>
         <w:numPr>
           <w:ilvl w:val="0"/>
           <w:numId w:val="6"/>
@@ -8006,7 +8037,7 @@
     </w:p>
     <w:p>
       <w:pPr>
-        <w:pStyle w:val="a4"/>
+        <w:pStyle w:val="a5"/>
         <w:numPr>
           <w:ilvl w:val="0"/>
           <w:numId w:val="6"/>
@@ -8056,7 +8087,7 @@
     </w:p>
     <w:p>
       <w:pPr>
-        <w:pStyle w:val="a4"/>
+        <w:pStyle w:val="a5"/>
         <w:numPr>
           <w:ilvl w:val="2"/>
           <w:numId w:val="8"/>
@@ -8177,7 +8208,7 @@
     </w:p>
     <w:p>
       <w:pPr>
-        <w:pStyle w:val="a4"/>
+        <w:pStyle w:val="a5"/>
         <w:numPr>
           <w:ilvl w:val="2"/>
           <w:numId w:val="8"/>
@@ -8321,7 +8352,7 @@
     </w:p>
     <w:p>
       <w:pPr>
-        <w:pStyle w:val="a4"/>
+        <w:pStyle w:val="a5"/>
         <w:numPr>
           <w:ilvl w:val="2"/>
           <w:numId w:val="8"/>
@@ -8905,7 +8936,7 @@
     </w:p>
     <w:p>
       <w:pPr>
-        <w:pStyle w:val="a4"/>
+        <w:pStyle w:val="a5"/>
         <w:numPr>
           <w:ilvl w:val="2"/>
           <w:numId w:val="8"/>
@@ -9098,7 +9129,7 @@
     </w:p>
     <w:p>
       <w:pPr>
-        <w:pStyle w:val="a4"/>
+        <w:pStyle w:val="a5"/>
         <w:numPr>
           <w:ilvl w:val="2"/>
           <w:numId w:val="8"/>
@@ -9292,7 +9323,7 @@
     </w:p>
     <w:p>
       <w:pPr>
-        <w:pStyle w:val="a4"/>
+        <w:pStyle w:val="a5"/>
         <w:numPr>
           <w:ilvl w:val="2"/>
           <w:numId w:val="8"/>
@@ -9430,7 +9461,7 @@
     </w:p>
     <w:p>
       <w:pPr>
-        <w:pStyle w:val="a4"/>
+        <w:pStyle w:val="a5"/>
         <w:numPr>
           <w:ilvl w:val="2"/>
           <w:numId w:val="8"/>
@@ -9572,7 +9603,7 @@
     </w:p>
     <w:p>
       <w:pPr>
-        <w:pStyle w:val="a4"/>
+        <w:pStyle w:val="a5"/>
         <w:numPr>
           <w:ilvl w:val="2"/>
           <w:numId w:val="8"/>
@@ -9716,7 +9747,7 @@
     </w:p>
     <w:p>
       <w:pPr>
-        <w:pStyle w:val="a4"/>
+        <w:pStyle w:val="a5"/>
         <w:numPr>
           <w:ilvl w:val="2"/>
           <w:numId w:val="8"/>
@@ -10394,7 +10425,7 @@
     </w:p>
     <w:p>
       <w:pPr>
-        <w:pStyle w:val="a4"/>
+        <w:pStyle w:val="a5"/>
         <w:numPr>
           <w:ilvl w:val="2"/>
           <w:numId w:val="5"/>
@@ -10513,7 +10544,7 @@
     </w:p>
     <w:p>
       <w:pPr>
-        <w:pStyle w:val="a4"/>
+        <w:pStyle w:val="a5"/>
         <w:numPr>
           <w:ilvl w:val="2"/>
           <w:numId w:val="5"/>
@@ -10663,7 +10694,7 @@
     </w:p>
     <w:p>
       <w:pPr>
-        <w:pStyle w:val="a4"/>
+        <w:pStyle w:val="a5"/>
         <w:numPr>
           <w:ilvl w:val="2"/>
           <w:numId w:val="5"/>
@@ -11002,7 +11033,7 @@
     </w:p>
     <w:p>
       <w:pPr>
-        <w:pStyle w:val="a4"/>
+        <w:pStyle w:val="a5"/>
         <w:numPr>
           <w:ilvl w:val="2"/>
           <w:numId w:val="5"/>
@@ -11472,7 +11503,7 @@
     </w:p>
     <w:p>
       <w:pPr>
-        <w:pStyle w:val="a4"/>
+        <w:pStyle w:val="a5"/>
         <w:numPr>
           <w:ilvl w:val="2"/>
           <w:numId w:val="5"/>
@@ -11569,7 +11600,7 @@
     </w:p>
     <w:p>
       <w:pPr>
-        <w:pStyle w:val="a4"/>
+        <w:pStyle w:val="a5"/>
         <w:numPr>
           <w:ilvl w:val="0"/>
           <w:numId w:val="4"/>
@@ -11619,7 +11650,7 @@
     </w:p>
     <w:p>
       <w:pPr>
-        <w:pStyle w:val="a4"/>
+        <w:pStyle w:val="a5"/>
         <w:numPr>
           <w:ilvl w:val="0"/>
           <w:numId w:val="4"/>
@@ -11668,7 +11699,7 @@
     </w:p>
     <w:p>
       <w:pPr>
-        <w:pStyle w:val="a4"/>
+        <w:pStyle w:val="a5"/>
         <w:numPr>
           <w:ilvl w:val="0"/>
           <w:numId w:val="4"/>
@@ -11735,7 +11766,7 @@
     </w:p>
     <w:p>
       <w:pPr>
-        <w:pStyle w:val="a4"/>
+        <w:pStyle w:val="a5"/>
         <w:numPr>
           <w:ilvl w:val="0"/>
           <w:numId w:val="4"/>
@@ -11811,15 +11842,15 @@
     </w:p>
     <w:p>
       <w:pPr>
-        <w:pStyle w:val="a4"/>
-        <w:rPr>
-          <w:sz w:val="28"/>
-        </w:rPr>
-      </w:pPr>
-    </w:p>
-    <w:p>
-      <w:pPr>
-        <w:pStyle w:val="a4"/>
+        <w:pStyle w:val="a5"/>
+        <w:rPr>
+          <w:sz w:val="28"/>
+        </w:rPr>
+      </w:pPr>
+    </w:p>
+    <w:p>
+      <w:pPr>
+        <w:pStyle w:val="a5"/>
         <w:numPr>
           <w:ilvl w:val="0"/>
           <w:numId w:val="4"/>
@@ -11862,7 +11893,7 @@
     </w:p>
     <w:p>
       <w:pPr>
-        <w:pStyle w:val="a4"/>
+        <w:pStyle w:val="a5"/>
         <w:numPr>
           <w:ilvl w:val="2"/>
           <w:numId w:val="5"/>
@@ -11985,7 +12016,7 @@
     </w:p>
     <w:p>
       <w:pPr>
-        <w:pStyle w:val="a4"/>
+        <w:pStyle w:val="a5"/>
         <w:numPr>
           <w:ilvl w:val="2"/>
           <w:numId w:val="5"/>
@@ -15176,7 +15207,7 @@
     </w:p>
     <w:p>
       <w:pPr>
-        <w:pStyle w:val="a4"/>
+        <w:pStyle w:val="a5"/>
         <w:numPr>
           <w:ilvl w:val="2"/>
           <w:numId w:val="9"/>
@@ -15237,7 +15268,7 @@
     </w:p>
     <w:p>
       <w:pPr>
-        <w:pStyle w:val="a4"/>
+        <w:pStyle w:val="a5"/>
         <w:numPr>
           <w:ilvl w:val="2"/>
           <w:numId w:val="9"/>
@@ -15506,7 +15537,7 @@
     </w:p>
     <w:p>
       <w:pPr>
-        <w:pStyle w:val="a4"/>
+        <w:pStyle w:val="a5"/>
         <w:numPr>
           <w:ilvl w:val="2"/>
           <w:numId w:val="9"/>
@@ -15555,7 +15586,7 @@
     </w:p>
     <w:p>
       <w:pPr>
-        <w:pStyle w:val="a4"/>
+        <w:pStyle w:val="a5"/>
         <w:numPr>
           <w:ilvl w:val="2"/>
           <w:numId w:val="9"/>
@@ -15604,7 +15635,7 @@
     </w:p>
     <w:p>
       <w:pPr>
-        <w:pStyle w:val="a4"/>
+        <w:pStyle w:val="a5"/>
         <w:numPr>
           <w:ilvl w:val="2"/>
           <w:numId w:val="9"/>
@@ -15640,7 +15671,7 @@
     </w:p>
     <w:p>
       <w:pPr>
-        <w:pStyle w:val="a4"/>
+        <w:pStyle w:val="a5"/>
         <w:numPr>
           <w:ilvl w:val="2"/>
           <w:numId w:val="9"/>
@@ -16058,7 +16089,7 @@
     </w:p>
     <w:p>
       <w:pPr>
-        <w:pStyle w:val="a4"/>
+        <w:pStyle w:val="a5"/>
         <w:numPr>
           <w:ilvl w:val="0"/>
           <w:numId w:val="3"/>
@@ -16093,7 +16124,7 @@
     </w:p>
     <w:p>
       <w:pPr>
-        <w:pStyle w:val="a4"/>
+        <w:pStyle w:val="a5"/>
         <w:numPr>
           <w:ilvl w:val="0"/>
           <w:numId w:val="3"/>
@@ -16141,7 +16172,7 @@
     </w:p>
     <w:p>
       <w:pPr>
-        <w:pStyle w:val="a4"/>
+        <w:pStyle w:val="a5"/>
         <w:numPr>
           <w:ilvl w:val="0"/>
           <w:numId w:val="3"/>
@@ -16242,7 +16273,7 @@
     </w:p>
     <w:p>
       <w:pPr>
-        <w:pStyle w:val="a4"/>
+        <w:pStyle w:val="a5"/>
         <w:numPr>
           <w:ilvl w:val="0"/>
           <w:numId w:val="3"/>
@@ -16290,7 +16321,7 @@
     </w:p>
     <w:p>
       <w:pPr>
-        <w:pStyle w:val="a4"/>
+        <w:pStyle w:val="a5"/>
         <w:numPr>
           <w:ilvl w:val="0"/>
           <w:numId w:val="3"/>
@@ -16325,7 +16356,7 @@
     </w:p>
     <w:p>
       <w:pPr>
-        <w:pStyle w:val="a4"/>
+        <w:pStyle w:val="a5"/>
         <w:numPr>
           <w:ilvl w:val="0"/>
           <w:numId w:val="3"/>
@@ -17689,7 +17720,7 @@
     </w:p>
     <w:p>
       <w:pPr>
-        <w:pStyle w:val="a4"/>
+        <w:pStyle w:val="a5"/>
         <w:numPr>
           <w:ilvl w:val="0"/>
           <w:numId w:val="2"/>
@@ -17725,7 +17756,7 @@
     </w:p>
     <w:p>
       <w:pPr>
-        <w:pStyle w:val="a4"/>
+        <w:pStyle w:val="a5"/>
         <w:numPr>
           <w:ilvl w:val="0"/>
           <w:numId w:val="2"/>
@@ -17761,7 +17792,7 @@
     </w:p>
     <w:p>
       <w:pPr>
-        <w:pStyle w:val="a4"/>
+        <w:pStyle w:val="a5"/>
         <w:numPr>
           <w:ilvl w:val="0"/>
           <w:numId w:val="2"/>
@@ -17797,7 +17828,7 @@
     </w:p>
     <w:p>
       <w:pPr>
-        <w:pStyle w:val="a4"/>
+        <w:pStyle w:val="a5"/>
         <w:numPr>
           <w:ilvl w:val="0"/>
           <w:numId w:val="2"/>
@@ -18036,7 +18067,7 @@
     </w:p>
     <w:p>
       <w:pPr>
-        <w:pStyle w:val="a4"/>
+        <w:pStyle w:val="a5"/>
         <w:numPr>
           <w:ilvl w:val="2"/>
           <w:numId w:val="9"/>
@@ -18307,7 +18338,7 @@
     </w:p>
     <w:p>
       <w:pPr>
-        <w:pStyle w:val="a4"/>
+        <w:pStyle w:val="a5"/>
         <w:numPr>
           <w:ilvl w:val="2"/>
           <w:numId w:val="9"/>
@@ -18401,7 +18432,7 @@
     </w:p>
     <w:p>
       <w:pPr>
-        <w:pStyle w:val="a4"/>
+        <w:pStyle w:val="a5"/>
         <w:numPr>
           <w:ilvl w:val="2"/>
           <w:numId w:val="9"/>
@@ -18463,7 +18494,7 @@
     </w:p>
     <w:p>
       <w:pPr>
-        <w:pStyle w:val="a4"/>
+        <w:pStyle w:val="a5"/>
         <w:numPr>
           <w:ilvl w:val="2"/>
           <w:numId w:val="9"/>
@@ -18525,7 +18556,7 @@
     </w:p>
     <w:p>
       <w:pPr>
-        <w:pStyle w:val="a4"/>
+        <w:pStyle w:val="a5"/>
         <w:numPr>
           <w:ilvl w:val="2"/>
           <w:numId w:val="9"/>
@@ -18574,7 +18605,7 @@
     </w:p>
     <w:p>
       <w:pPr>
-        <w:pStyle w:val="a4"/>
+        <w:pStyle w:val="a5"/>
         <w:numPr>
           <w:ilvl w:val="2"/>
           <w:numId w:val="9"/>
@@ -18636,7 +18667,7 @@
     </w:p>
     <w:p>
       <w:pPr>
-        <w:pStyle w:val="a4"/>
+        <w:pStyle w:val="a5"/>
         <w:numPr>
           <w:ilvl w:val="2"/>
           <w:numId w:val="9"/>
@@ -18856,7 +18887,7 @@
     </w:p>
     <w:p>
       <w:pPr>
-        <w:pStyle w:val="a4"/>
+        <w:pStyle w:val="a5"/>
         <w:numPr>
           <w:ilvl w:val="0"/>
           <w:numId w:val="1"/>
@@ -19068,7 +19099,7 @@
     </w:p>
     <w:p>
       <w:pPr>
-        <w:pStyle w:val="a4"/>
+        <w:pStyle w:val="a5"/>
         <w:numPr>
           <w:ilvl w:val="0"/>
           <w:numId w:val="1"/>
@@ -19170,7 +19201,7 @@
     </w:p>
     <w:p>
       <w:pPr>
-        <w:pStyle w:val="a4"/>
+        <w:pStyle w:val="a5"/>
         <w:numPr>
           <w:ilvl w:val="0"/>
           <w:numId w:val="1"/>
@@ -19405,7 +19436,7 @@
     </w:p>
     <w:p>
       <w:pPr>
-        <w:pStyle w:val="a4"/>
+        <w:pStyle w:val="a5"/>
         <w:numPr>
           <w:ilvl w:val="0"/>
           <w:numId w:val="1"/>
@@ -19559,7 +19590,7 @@
     </w:p>
     <w:p>
       <w:pPr>
-        <w:pStyle w:val="a4"/>
+        <w:pStyle w:val="a5"/>
         <w:numPr>
           <w:ilvl w:val="0"/>
           <w:numId w:val="1"/>
@@ -19660,7 +19691,7 @@
     </w:p>
     <w:p>
       <w:pPr>
-        <w:pStyle w:val="a4"/>
+        <w:pStyle w:val="a5"/>
         <w:numPr>
           <w:ilvl w:val="0"/>
           <w:numId w:val="1"/>
@@ -19880,7 +19911,7 @@
     </w:p>
     <w:p>
       <w:pPr>
-        <w:pStyle w:val="a4"/>
+        <w:pStyle w:val="a5"/>
         <w:numPr>
           <w:ilvl w:val="0"/>
           <w:numId w:val="1"/>
@@ -20196,7 +20227,7 @@
     </w:p>
     <w:p>
       <w:pPr>
-        <w:pStyle w:val="a4"/>
+        <w:pStyle w:val="a5"/>
         <w:numPr>
           <w:ilvl w:val="0"/>
           <w:numId w:val="1"/>
@@ -21953,6 +21984,7 @@
     <w:lsdException w:name="caption" w:uiPriority="35" w:qFormat="1"/>
     <w:lsdException w:name="Title" w:semiHidden="0" w:uiPriority="10" w:unhideWhenUsed="0" w:qFormat="1"/>
     <w:lsdException w:name="Default Paragraph Font" w:uiPriority="1"/>
+    <w:lsdException w:name="Body Text" w:uiPriority="1" w:qFormat="1"/>
     <w:lsdException w:name="Subtitle" w:semiHidden="0" w:uiPriority="11" w:unhideWhenUsed="0" w:qFormat="1"/>
     <w:lsdException w:name="Strong" w:semiHidden="0" w:uiPriority="22" w:unhideWhenUsed="0" w:qFormat="1"/>
     <w:lsdException w:name="Emphasis" w:semiHidden="0" w:uiPriority="20" w:unhideWhenUsed="0" w:qFormat="1"/>
@@ -22186,6 +22218,7 @@
   <w:style w:type="paragraph" w:styleId="a3">
     <w:name w:val="Body Text"/>
     <w:basedOn w:val="a"/>
+    <w:link w:val="a4"/>
     <w:uiPriority w:val="1"/>
     <w:qFormat/>
     <w:rsid w:val="00DC29E8"/>
@@ -22211,7 +22244,7 @@
       <w:szCs w:val="28"/>
     </w:rPr>
   </w:style>
-  <w:style w:type="paragraph" w:styleId="a4">
+  <w:style w:type="paragraph" w:styleId="a5">
     <w:name w:val="List Paragraph"/>
     <w:basedOn w:val="a"/>
     <w:uiPriority w:val="1"/>
@@ -22231,10 +22264,10 @@
       <w:ind w:left="108"/>
     </w:pPr>
   </w:style>
-  <w:style w:type="paragraph" w:styleId="a5">
+  <w:style w:type="paragraph" w:styleId="a6">
     <w:name w:val="Balloon Text"/>
     <w:basedOn w:val="a"/>
-    <w:link w:val="a6"/>
+    <w:link w:val="a7"/>
     <w:uiPriority w:val="99"/>
     <w:semiHidden/>
     <w:unhideWhenUsed/>
@@ -22245,10 +22278,10 @@
       <w:szCs w:val="16"/>
     </w:rPr>
   </w:style>
-  <w:style w:type="character" w:customStyle="1" w:styleId="a6">
+  <w:style w:type="character" w:customStyle="1" w:styleId="a7">
     <w:name w:val="Текст выноски Знак"/>
     <w:basedOn w:val="a0"/>
-    <w:link w:val="a5"/>
+    <w:link w:val="a6"/>
     <w:uiPriority w:val="99"/>
     <w:semiHidden/>
     <w:rsid w:val="00AD1425"/>
@@ -22256,6 +22289,19 @@
       <w:rFonts w:ascii="Tahoma" w:eastAsia="Times New Roman" w:hAnsi="Tahoma" w:cs="Tahoma"/>
       <w:sz w:val="16"/>
       <w:szCs w:val="16"/>
+      <w:lang w:val="ru-RU"/>
+    </w:rPr>
+  </w:style>
+  <w:style w:type="character" w:customStyle="1" w:styleId="a4">
+    <w:name w:val="Основной текст Знак"/>
+    <w:basedOn w:val="a0"/>
+    <w:link w:val="a3"/>
+    <w:uiPriority w:val="1"/>
+    <w:rsid w:val="00B17ADD"/>
+    <w:rPr>
+      <w:rFonts w:ascii="Times New Roman" w:eastAsia="Times New Roman" w:hAnsi="Times New Roman" w:cs="Times New Roman"/>
+      <w:sz w:val="28"/>
+      <w:szCs w:val="28"/>
       <w:lang w:val="ru-RU"/>
     </w:rPr>
   </w:style>
@@ -22550,7 +22596,7 @@
 </file>
 
 <file path=customXml/itemProps1.xml><?xml version="1.0" encoding="utf-8"?>
-<ds:datastoreItem xmlns:ds="http://schemas.openxmlformats.org/officeDocument/2006/customXml" ds:itemID="{3A2FB0E5-8C18-40CE-8896-BDEC49D60E48}">
+<ds:datastoreItem xmlns:ds="http://schemas.openxmlformats.org/officeDocument/2006/customXml" ds:itemID="{F2212801-3C36-4BB2-828B-BE443A6E5DFD}">
   <ds:schemaRefs>
     <ds:schemaRef ds:uri="http://schemas.openxmlformats.org/officeDocument/2006/bibliography"/>
   </ds:schemaRefs>
